--- a/power_regulator/report/docs/Перечень элементов.docx
+++ b/power_regulator/report/docs/Перечень элементов.docx
@@ -3269,13 +3269,7 @@
                                   <w:rPr>
                                     <w:sz w:val="18"/>
                                   </w:rPr>
-                                  <w:t xml:space="preserve"> </w:t>
-                                </w:r>
-                                <w:r>
-                                  <w:rPr>
-                                    <w:sz w:val="18"/>
-                                  </w:rPr>
-                                  <w:t>Н. Контр.</w:t>
+                                  <w:t xml:space="preserve"> Н. Контр.</w:t>
                                 </w:r>
                               </w:p>
                             </w:txbxContent>
@@ -3627,8 +3621,6 @@
                                   <w:lang w:val="ru-RU"/>
                                 </w:rPr>
                               </w:pPr>
-                              <w:bookmarkStart w:id="0" w:name="_GoBack"/>
-                              <w:bookmarkEnd w:id="0"/>
                             </w:p>
                           </w:txbxContent>
                         </wps:txbx>
@@ -6773,6 +6765,8 @@
                                   </w:rPr>
                                   <w:t>SMD 1206</w:t>
                                 </w:r>
+                                <w:bookmarkStart w:id="0" w:name="_GoBack"/>
+                                <w:bookmarkEnd w:id="0"/>
                               </w:p>
                             </w:txbxContent>
                           </wps:txbx>
@@ -8654,7 +8648,14 @@
                                     <w:sz w:val="24"/>
                                     <w:lang w:val="en-US"/>
                                   </w:rPr>
-                                  <w:t xml:space="preserve">TYN412R, </w:t>
+                                  <w:t>MAC228A6</w:t>
+                                </w:r>
+                                <w:r>
+                                  <w:rPr>
+                                    <w:sz w:val="24"/>
+                                    <w:lang w:val="en-US"/>
+                                  </w:rPr>
+                                  <w:t xml:space="preserve">, </w:t>
                                 </w:r>
                                 <w:r>
                                   <w:rPr>
@@ -9462,7 +9463,7 @@
                                     <w:sz w:val="24"/>
                                     <w:lang w:val="en-US"/>
                                   </w:rPr>
-                                  <w:t>1N4740A</w:t>
+                                  <w:t>D1N758</w:t>
                                 </w:r>
                                 <w:r>
                                   <w:rPr>
@@ -10290,21 +10291,7 @@
                                     <w:sz w:val="24"/>
                                     <w:lang w:val="en-US"/>
                                   </w:rPr>
-                                  <w:t>2N</w:t>
-                                </w:r>
-                                <w:r>
-                                  <w:rPr>
-                                    <w:sz w:val="24"/>
-                                    <w:lang w:val="ru-RU"/>
-                                  </w:rPr>
-                                  <w:t>3906</w:t>
-                                </w:r>
-                                <w:r>
-                                  <w:rPr>
-                                    <w:sz w:val="24"/>
-                                    <w:lang w:val="en-US"/>
-                                  </w:rPr>
-                                  <w:t>RLRM</w:t>
+                                  <w:t>Q2N4250</w:t>
                                 </w:r>
                                 <w:r>
                                   <w:rPr>
@@ -13474,13 +13461,7 @@
                             <w:rPr>
                               <w:sz w:val="18"/>
                             </w:rPr>
-                            <w:t xml:space="preserve"> </w:t>
-                          </w:r>
-                          <w:r>
-                            <w:rPr>
-                              <w:sz w:val="18"/>
-                            </w:rPr>
-                            <w:t>Н. Контр.</w:t>
+                            <w:t xml:space="preserve"> Н. Контр.</w:t>
                           </w:r>
                         </w:p>
                       </w:txbxContent>
@@ -13599,8 +13580,6 @@
                             <w:lang w:val="ru-RU"/>
                           </w:rPr>
                         </w:pPr>
-                        <w:bookmarkStart w:id="1" w:name="_GoBack"/>
-                        <w:bookmarkEnd w:id="1"/>
                       </w:p>
                     </w:txbxContent>
                   </v:textbox>
@@ -14824,6 +14803,8 @@
                             </w:rPr>
                             <w:t>SMD 1206</w:t>
                           </w:r>
+                          <w:bookmarkStart w:id="1" w:name="_GoBack"/>
+                          <w:bookmarkEnd w:id="1"/>
                         </w:p>
                       </w:txbxContent>
                     </v:textbox>
@@ -15361,7 +15342,14 @@
                               <w:sz w:val="24"/>
                               <w:lang w:val="en-US"/>
                             </w:rPr>
-                            <w:t xml:space="preserve">TYN412R, </w:t>
+                            <w:t>MAC228A6</w:t>
+                          </w:r>
+                          <w:r>
+                            <w:rPr>
+                              <w:sz w:val="24"/>
+                              <w:lang w:val="en-US"/>
+                            </w:rPr>
+                            <w:t xml:space="preserve">, </w:t>
                           </w:r>
                           <w:r>
                             <w:rPr>
@@ -15593,7 +15581,7 @@
                               <w:sz w:val="24"/>
                               <w:lang w:val="en-US"/>
                             </w:rPr>
-                            <w:t>1N4740A</w:t>
+                            <w:t>D1N758</w:t>
                           </w:r>
                           <w:r>
                             <w:rPr>
@@ -15845,21 +15833,7 @@
                               <w:sz w:val="24"/>
                               <w:lang w:val="en-US"/>
                             </w:rPr>
-                            <w:t>2N</w:t>
-                          </w:r>
-                          <w:r>
-                            <w:rPr>
-                              <w:sz w:val="24"/>
-                              <w:lang w:val="ru-RU"/>
-                            </w:rPr>
-                            <w:t>3906</w:t>
-                          </w:r>
-                          <w:r>
-                            <w:rPr>
-                              <w:sz w:val="24"/>
-                              <w:lang w:val="en-US"/>
-                            </w:rPr>
-                            <w:t>RLRM</w:t>
+                            <w:t>Q2N4250</w:t>
                           </w:r>
                           <w:r>
                             <w:rPr>

--- a/power_regulator/report/docs/Перечень элементов.docx
+++ b/power_regulator/report/docs/Перечень элементов.docx
@@ -4995,12 +4995,14 @@
                                   </w:rPr>
                                   <w:t>0.</w:t>
                                 </w:r>
+                                <w:bookmarkStart w:id="0" w:name="_GoBack"/>
+                                <w:bookmarkEnd w:id="0"/>
                                 <w:r>
                                   <w:rPr>
                                     <w:sz w:val="24"/>
                                     <w:lang w:val="en-US"/>
                                   </w:rPr>
-                                  <w:t>0625</w:t>
+                                  <w:t>25</w:t>
                                 </w:r>
                                 <w:r>
                                   <w:rPr>
@@ -5056,14 +5058,14 @@
                                     <w:sz w:val="24"/>
                                     <w:lang w:val="en-US"/>
                                   </w:rPr>
-                                  <w:t>SMD 0</w:t>
+                                  <w:t xml:space="preserve">SMD </w:t>
                                 </w:r>
                                 <w:r>
                                   <w:rPr>
                                     <w:sz w:val="24"/>
                                     <w:lang w:val="en-US"/>
                                   </w:rPr>
-                                  <w:t>402</w:t>
+                                  <w:t>1206</w:t>
                                 </w:r>
                               </w:p>
                               <w:p>
@@ -5362,7 +5364,7 @@
                                   <w:pStyle w:val="a3"/>
                                   <w:rPr>
                                     <w:sz w:val="24"/>
-                                    <w:lang w:val="ru-RU"/>
+                                    <w:lang w:val="en-US"/>
                                   </w:rPr>
                                 </w:pPr>
                                 <w:r>
@@ -5375,9 +5377,16 @@
                                 <w:r>
                                   <w:rPr>
                                     <w:sz w:val="24"/>
+                                    <w:lang w:val="ru-RU"/>
+                                  </w:rPr>
+                                  <w:t>2</w:t>
+                                </w:r>
+                                <w:r>
+                                  <w:rPr>
+                                    <w:sz w:val="24"/>
                                     <w:lang w:val="en-US"/>
                                   </w:rPr>
-                                  <w:t>75</w:t>
+                                  <w:t>5</w:t>
                                 </w:r>
                                 <w:r>
                                   <w:rPr>
@@ -5445,9 +5454,9 @@
                                 <w:r>
                                   <w:rPr>
                                     <w:sz w:val="24"/>
-                                    <w:lang w:val="ru-RU"/>
-                                  </w:rPr>
-                                  <w:t>выводной</w:t>
+                                    <w:lang w:val="en-US"/>
+                                  </w:rPr>
+                                  <w:t>SMD</w:t>
                                 </w:r>
                               </w:p>
                               <w:p>
@@ -5738,7 +5747,7 @@
                                     <w:sz w:val="24"/>
                                     <w:lang w:val="ru-RU"/>
                                   </w:rPr>
-                                  <w:t>125</w:t>
+                                  <w:t>25</w:t>
                                 </w:r>
                                 <w:r>
                                   <w:rPr>
@@ -5801,7 +5810,14 @@
                                     <w:sz w:val="24"/>
                                     <w:lang w:val="en-US"/>
                                   </w:rPr>
-                                  <w:t>SMD 0805</w:t>
+                                  <w:t xml:space="preserve">SMD </w:t>
+                                </w:r>
+                                <w:r>
+                                  <w:rPr>
+                                    <w:sz w:val="24"/>
+                                    <w:lang w:val="en-US"/>
+                                  </w:rPr>
+                                  <w:t>1206</w:t>
                                 </w:r>
                               </w:p>
                               <w:p>
@@ -6093,7 +6109,7 @@
                                     <w:sz w:val="24"/>
                                     <w:lang w:val="ru-RU"/>
                                   </w:rPr>
-                                  <w:t>125</w:t>
+                                  <w:t>25</w:t>
                                 </w:r>
                                 <w:r>
                                   <w:rPr>
@@ -6149,7 +6165,14 @@
                                     <w:sz w:val="24"/>
                                     <w:lang w:val="en-US"/>
                                   </w:rPr>
-                                  <w:t>SMD 0805</w:t>
+                                  <w:t xml:space="preserve">SMD </w:t>
+                                </w:r>
+                                <w:r>
+                                  <w:rPr>
+                                    <w:sz w:val="24"/>
+                                    <w:lang w:val="en-US"/>
+                                  </w:rPr>
+                                  <w:t>1206</w:t>
                                 </w:r>
                               </w:p>
                               <w:p>
@@ -6697,7 +6720,7 @@
                                   <w:pStyle w:val="a3"/>
                                   <w:rPr>
                                     <w:sz w:val="24"/>
-                                    <w:lang w:val="en-US"/>
+                                    <w:lang w:val="ru-RU"/>
                                   </w:rPr>
                                 </w:pPr>
                                 <w:proofErr w:type="gramStart"/>
@@ -6765,8 +6788,6 @@
                                   </w:rPr>
                                   <w:t>SMD 1206</w:t>
                                 </w:r>
-                                <w:bookmarkStart w:id="0" w:name="_GoBack"/>
-                                <w:bookmarkEnd w:id="0"/>
                               </w:p>
                             </w:txbxContent>
                           </wps:txbx>
@@ -12286,7 +12307,7 @@
                                     <w:sz w:val="24"/>
                                     <w:lang w:val="en-US"/>
                                   </w:rPr>
-                                  <w:t>2</w:t>
+                                  <w:t>1</w:t>
                                 </w:r>
                               </w:p>
                               <w:p>
@@ -13993,12 +14014,14 @@
                             </w:rPr>
                             <w:t>0.</w:t>
                           </w:r>
+                          <w:bookmarkStart w:id="1" w:name="_GoBack"/>
+                          <w:bookmarkEnd w:id="1"/>
                           <w:r>
                             <w:rPr>
                               <w:sz w:val="24"/>
                               <w:lang w:val="en-US"/>
                             </w:rPr>
-                            <w:t>0625</w:t>
+                            <w:t>25</w:t>
                           </w:r>
                           <w:r>
                             <w:rPr>
@@ -14054,14 +14077,14 @@
                               <w:sz w:val="24"/>
                               <w:lang w:val="en-US"/>
                             </w:rPr>
-                            <w:t>SMD 0</w:t>
+                            <w:t xml:space="preserve">SMD </w:t>
                           </w:r>
                           <w:r>
                             <w:rPr>
                               <w:sz w:val="24"/>
                               <w:lang w:val="en-US"/>
                             </w:rPr>
-                            <w:t>402</w:t>
+                            <w:t>1206</w:t>
                           </w:r>
                         </w:p>
                         <w:p>
@@ -14168,7 +14191,7 @@
                             <w:pStyle w:val="a3"/>
                             <w:rPr>
                               <w:sz w:val="24"/>
-                              <w:lang w:val="ru-RU"/>
+                              <w:lang w:val="en-US"/>
                             </w:rPr>
                           </w:pPr>
                           <w:r>
@@ -14181,9 +14204,16 @@
                           <w:r>
                             <w:rPr>
                               <w:sz w:val="24"/>
+                              <w:lang w:val="ru-RU"/>
+                            </w:rPr>
+                            <w:t>2</w:t>
+                          </w:r>
+                          <w:r>
+                            <w:rPr>
+                              <w:sz w:val="24"/>
                               <w:lang w:val="en-US"/>
                             </w:rPr>
-                            <w:t>75</w:t>
+                            <w:t>5</w:t>
                           </w:r>
                           <w:r>
                             <w:rPr>
@@ -14251,9 +14281,9 @@
                           <w:r>
                             <w:rPr>
                               <w:sz w:val="24"/>
-                              <w:lang w:val="ru-RU"/>
-                            </w:rPr>
-                            <w:t>выводной</w:t>
+                              <w:lang w:val="en-US"/>
+                            </w:rPr>
+                            <w:t>SMD</w:t>
                           </w:r>
                         </w:p>
                         <w:p>
@@ -14352,7 +14382,7 @@
                               <w:sz w:val="24"/>
                               <w:lang w:val="ru-RU"/>
                             </w:rPr>
-                            <w:t>125</w:t>
+                            <w:t>25</w:t>
                           </w:r>
                           <w:r>
                             <w:rPr>
@@ -14415,7 +14445,14 @@
                               <w:sz w:val="24"/>
                               <w:lang w:val="en-US"/>
                             </w:rPr>
-                            <w:t>SMD 0805</w:t>
+                            <w:t xml:space="preserve">SMD </w:t>
+                          </w:r>
+                          <w:r>
+                            <w:rPr>
+                              <w:sz w:val="24"/>
+                              <w:lang w:val="en-US"/>
+                            </w:rPr>
+                            <w:t>1206</w:t>
                           </w:r>
                         </w:p>
                         <w:p>
@@ -14515,7 +14552,7 @@
                               <w:sz w:val="24"/>
                               <w:lang w:val="ru-RU"/>
                             </w:rPr>
-                            <w:t>125</w:t>
+                            <w:t>25</w:t>
                           </w:r>
                           <w:r>
                             <w:rPr>
@@ -14571,7 +14608,14 @@
                               <w:sz w:val="24"/>
                               <w:lang w:val="en-US"/>
                             </w:rPr>
-                            <w:t>SMD 0805</w:t>
+                            <w:t xml:space="preserve">SMD </w:t>
+                          </w:r>
+                          <w:r>
+                            <w:rPr>
+                              <w:sz w:val="24"/>
+                              <w:lang w:val="en-US"/>
+                            </w:rPr>
+                            <w:t>1206</w:t>
                           </w:r>
                         </w:p>
                         <w:p>
@@ -14735,7 +14779,7 @@
                             <w:pStyle w:val="a3"/>
                             <w:rPr>
                               <w:sz w:val="24"/>
-                              <w:lang w:val="en-US"/>
+                              <w:lang w:val="ru-RU"/>
                             </w:rPr>
                           </w:pPr>
                           <w:proofErr w:type="gramStart"/>
@@ -14803,8 +14847,6 @@
                             </w:rPr>
                             <w:t>SMD 1206</w:t>
                           </w:r>
-                          <w:bookmarkStart w:id="1" w:name="_GoBack"/>
-                          <w:bookmarkEnd w:id="1"/>
                         </w:p>
                       </w:txbxContent>
                     </v:textbox>
@@ -16598,7 +16640,7 @@
                               <w:sz w:val="24"/>
                               <w:lang w:val="en-US"/>
                             </w:rPr>
-                            <w:t>2</w:t>
+                            <w:t>1</w:t>
                           </w:r>
                         </w:p>
                         <w:p>

--- a/power_regulator/report/docs/Перечень элементов.docx
+++ b/power_regulator/report/docs/Перечень элементов.docx
@@ -4995,8 +4995,6 @@
                                   </w:rPr>
                                   <w:t>0.</w:t>
                                 </w:r>
-                                <w:bookmarkStart w:id="0" w:name="_GoBack"/>
-                                <w:bookmarkEnd w:id="0"/>
                                 <w:r>
                                   <w:rPr>
                                     <w:sz w:val="24"/>
@@ -12307,8 +12305,10 @@
                                     <w:sz w:val="24"/>
                                     <w:lang w:val="en-US"/>
                                   </w:rPr>
-                                  <w:t>1</w:t>
+                                  <w:t>2</w:t>
                                 </w:r>
+                                <w:bookmarkStart w:id="0" w:name="_GoBack"/>
+                                <w:bookmarkEnd w:id="0"/>
                               </w:p>
                               <w:p>
                                 <w:pPr>
@@ -14014,8 +14014,6 @@
                             </w:rPr>
                             <w:t>0.</w:t>
                           </w:r>
-                          <w:bookmarkStart w:id="1" w:name="_GoBack"/>
-                          <w:bookmarkEnd w:id="1"/>
                           <w:r>
                             <w:rPr>
                               <w:sz w:val="24"/>
@@ -16640,8 +16638,10 @@
                               <w:sz w:val="24"/>
                               <w:lang w:val="en-US"/>
                             </w:rPr>
-                            <w:t>1</w:t>
+                            <w:t>2</w:t>
                           </w:r>
+                          <w:bookmarkStart w:id="1" w:name="_GoBack"/>
+                          <w:bookmarkEnd w:id="1"/>
                         </w:p>
                         <w:p>
                           <w:pPr>
